--- a/compressor/Repair Leaks in Compressed Air Lines.docx
+++ b/compressor/Repair Leaks in Compressed Air Lines.docx
@@ -35,7 +35,7 @@
           <w:sz w:val="28"/>
           <w:szCs w:val="28"/>
         </w:rPr>
-        <w:t>#</w:t>
+        <w:t>${AR}</w:t>
       </w:r>
       <w:r>
         <w:rPr>
@@ -189,7 +189,7 @@
               <w:spacing w:line="360" w:lineRule="auto"/>
             </w:pPr>
             <w:r>
-              <w:t>$${ACS}</w:t>
+              <w:t>${ACS}</w:t>
             </w:r>
           </w:p>
         </w:tc>
@@ -222,7 +222,7 @@
               <w:spacing w:line="360" w:lineRule="auto"/>
             </w:pPr>
             <w:r>
-              <w:t>$${IC}</w:t>
+              <w:t>${IC}</w:t>
             </w:r>
           </w:p>
         </w:tc>
@@ -490,7 +490,15 @@
         <w:t xml:space="preserve">that there are </w:t>
       </w:r>
       <w:r>
-        <w:t xml:space="preserve">${LeakString} </w:t>
+        <w:t>${</w:t>
+      </w:r>
+      <w:proofErr w:type="spellStart"/>
+      <w:r>
+        <w:t>LeakString</w:t>
+      </w:r>
+      <w:proofErr w:type="spellEnd"/>
+      <w:r>
+        <w:t xml:space="preserve">} </w:t>
       </w:r>
       <w:r>
         <w:t>leaks</w:t>
@@ -812,8 +820,18 @@
                 <w:lang w:eastAsia="zh-CN"/>
               </w:rPr>
               <w:lastRenderedPageBreak/>
-              <w:t>Compressor operating pressure, psig</w:t>
+              <w:t xml:space="preserve">Compressor operating pressure, </w:t>
             </w:r>
+            <w:proofErr w:type="spellStart"/>
+            <w:r>
+              <w:rPr>
+                <w:rFonts w:eastAsiaTheme="minorEastAsia"/>
+                <w:color w:val="000000"/>
+                <w:lang w:eastAsia="zh-CN"/>
+              </w:rPr>
+              <w:t>psig</w:t>
+            </w:r>
+            <w:proofErr w:type="spellEnd"/>
           </w:p>
         </w:tc>
         <w:tc>
@@ -884,8 +902,18 @@
                 <w:color w:val="000000"/>
                 <w:lang w:eastAsia="zh-CN"/>
               </w:rPr>
-              <w:t>Line pressure at point of nozzle, psig</w:t>
+              <w:t xml:space="preserve">Line pressure at point of nozzle, </w:t>
             </w:r>
+            <w:proofErr w:type="spellStart"/>
+            <w:r>
+              <w:rPr>
+                <w:rFonts w:eastAsiaTheme="minorEastAsia"/>
+                <w:color w:val="000000"/>
+                <w:lang w:eastAsia="zh-CN"/>
+              </w:rPr>
+              <w:t>psig</w:t>
+            </w:r>
+            <w:proofErr w:type="spellEnd"/>
           </w:p>
         </w:tc>
         <w:tc>
@@ -1633,7 +1661,25 @@
                 <w:color w:val="000000"/>
                 <w:lang w:eastAsia="zh-CN"/>
               </w:rPr>
-              <w:t>(kW/yr)</w:t>
+              <w:t>(kW/</w:t>
+            </w:r>
+            <w:proofErr w:type="spellStart"/>
+            <w:r>
+              <w:rPr>
+                <w:rFonts w:eastAsiaTheme="minorEastAsia"/>
+                <w:color w:val="000000"/>
+                <w:lang w:eastAsia="zh-CN"/>
+              </w:rPr>
+              <w:t>yr</w:t>
+            </w:r>
+            <w:proofErr w:type="spellEnd"/>
+            <w:r>
+              <w:rPr>
+                <w:rFonts w:eastAsiaTheme="minorEastAsia"/>
+                <w:color w:val="000000"/>
+                <w:lang w:eastAsia="zh-CN"/>
+              </w:rPr>
+              <w:t>)</w:t>
             </w:r>
           </w:p>
         </w:tc>
@@ -1709,7 +1755,25 @@
                 <w:color w:val="000000"/>
                 <w:lang w:eastAsia="zh-CN"/>
               </w:rPr>
-              <w:t>(kWh/yr)</w:t>
+              <w:t>(kWh/</w:t>
+            </w:r>
+            <w:proofErr w:type="spellStart"/>
+            <w:r>
+              <w:rPr>
+                <w:rFonts w:eastAsiaTheme="minorEastAsia"/>
+                <w:color w:val="000000"/>
+                <w:lang w:eastAsia="zh-CN"/>
+              </w:rPr>
+              <w:t>yr</w:t>
+            </w:r>
+            <w:proofErr w:type="spellEnd"/>
+            <w:r>
+              <w:rPr>
+                <w:rFonts w:eastAsiaTheme="minorEastAsia"/>
+                <w:color w:val="000000"/>
+                <w:lang w:eastAsia="zh-CN"/>
+              </w:rPr>
+              <w:t>)</w:t>
             </w:r>
           </w:p>
         </w:tc>
@@ -1786,7 +1850,25 @@
                 <w:color w:val="000000"/>
                 <w:lang w:eastAsia="zh-CN"/>
               </w:rPr>
-              <w:t>($/yr)</w:t>
+              <w:t>($/</w:t>
+            </w:r>
+            <w:proofErr w:type="spellStart"/>
+            <w:r>
+              <w:rPr>
+                <w:rFonts w:eastAsiaTheme="minorEastAsia"/>
+                <w:color w:val="000000"/>
+                <w:lang w:eastAsia="zh-CN"/>
+              </w:rPr>
+              <w:t>yr</w:t>
+            </w:r>
+            <w:proofErr w:type="spellEnd"/>
+            <w:r>
+              <w:rPr>
+                <w:rFonts w:eastAsiaTheme="minorEastAsia"/>
+                <w:color w:val="000000"/>
+                <w:lang w:eastAsia="zh-CN"/>
+              </w:rPr>
+              <w:t>)</w:t>
             </w:r>
           </w:p>
         </w:tc>
@@ -2907,7 +2989,29 @@
                 <w:color w:val="000000"/>
                 <w:lang w:eastAsia="zh-CN"/>
               </w:rPr>
-              <w:t>Demand Savings (kW/yr)</w:t>
+              <w:t>Demand Savings (kW/</w:t>
+            </w:r>
+            <w:proofErr w:type="spellStart"/>
+            <w:r>
+              <w:rPr>
+                <w:rFonts w:eastAsiaTheme="minorEastAsia"/>
+                <w:b/>
+                <w:bCs/>
+                <w:color w:val="000000"/>
+                <w:lang w:eastAsia="zh-CN"/>
+              </w:rPr>
+              <w:t>yr</w:t>
+            </w:r>
+            <w:proofErr w:type="spellEnd"/>
+            <w:r>
+              <w:rPr>
+                <w:rFonts w:eastAsiaTheme="minorEastAsia"/>
+                <w:b/>
+                <w:bCs/>
+                <w:color w:val="000000"/>
+                <w:lang w:eastAsia="zh-CN"/>
+              </w:rPr>
+              <w:t>)</w:t>
             </w:r>
           </w:p>
         </w:tc>
@@ -2946,7 +3050,29 @@
                 <w:color w:val="000000"/>
                 <w:lang w:eastAsia="zh-CN"/>
               </w:rPr>
-              <w:t>Energy Savings (kWh/yr)</w:t>
+              <w:t>Energy Savings (kWh/</w:t>
+            </w:r>
+            <w:proofErr w:type="spellStart"/>
+            <w:r>
+              <w:rPr>
+                <w:rFonts w:eastAsiaTheme="minorEastAsia"/>
+                <w:b/>
+                <w:bCs/>
+                <w:color w:val="000000"/>
+                <w:lang w:eastAsia="zh-CN"/>
+              </w:rPr>
+              <w:t>yr</w:t>
+            </w:r>
+            <w:proofErr w:type="spellEnd"/>
+            <w:r>
+              <w:rPr>
+                <w:rFonts w:eastAsiaTheme="minorEastAsia"/>
+                <w:b/>
+                <w:bCs/>
+                <w:color w:val="000000"/>
+                <w:lang w:eastAsia="zh-CN"/>
+              </w:rPr>
+              <w:t>)</w:t>
             </w:r>
           </w:p>
         </w:tc>
@@ -2985,7 +3111,29 @@
                 <w:color w:val="000000"/>
                 <w:lang w:eastAsia="zh-CN"/>
               </w:rPr>
-              <w:t>Cost Savings ($/yr)</w:t>
+              <w:t>Cost Savings ($/</w:t>
+            </w:r>
+            <w:proofErr w:type="spellStart"/>
+            <w:r>
+              <w:rPr>
+                <w:rFonts w:eastAsiaTheme="minorEastAsia"/>
+                <w:b/>
+                <w:bCs/>
+                <w:color w:val="000000"/>
+                <w:lang w:eastAsia="zh-CN"/>
+              </w:rPr>
+              <w:t>yr</w:t>
+            </w:r>
+            <w:proofErr w:type="spellEnd"/>
+            <w:r>
+              <w:rPr>
+                <w:rFonts w:eastAsiaTheme="minorEastAsia"/>
+                <w:b/>
+                <w:bCs/>
+                <w:color w:val="000000"/>
+                <w:lang w:eastAsia="zh-CN"/>
+              </w:rPr>
+              <w:t>)</w:t>
             </w:r>
           </w:p>
         </w:tc>
@@ -4417,25 +4565,39 @@
         <w:rPr>
           <w:bCs/>
         </w:rPr>
-        <w:t xml:space="preserve"> leak takes about an hour</w:t>
-      </w:r>
+        <w:t xml:space="preserve"> leak takes about an </w:t>
+      </w:r>
+      <w:proofErr w:type="gramStart"/>
       <w:r>
         <w:rPr>
           <w:bCs/>
         </w:rPr>
-        <w:t>, and find one leak also takes an hour</w:t>
+        <w:t>hour</w:t>
       </w:r>
       <w:r>
         <w:rPr>
           <w:bCs/>
         </w:rPr>
+        <w:t>, and</w:t>
+      </w:r>
+      <w:proofErr w:type="gramEnd"/>
+      <w:r>
+        <w:rPr>
+          <w:bCs/>
+        </w:rPr>
+        <w:t xml:space="preserve"> find one leak also takes an hour</w:t>
+      </w:r>
+      <w:r>
+        <w:rPr>
+          <w:bCs/>
+        </w:rPr>
         <w:t>. With a labor cost $</w:t>
       </w:r>
       <w:r>
         <w:rPr>
           <w:bCs/>
         </w:rPr>
-        <w:t>${LR}</w:t>
+        <w:t>{LR}</w:t>
       </w:r>
       <w:r>
         <w:rPr>
@@ -4483,7 +4645,7 @@
         <w:rPr>
           <w:bCs/>
         </w:rPr>
-        <w:t xml:space="preserve"> about estimated at $</w:t>
+        <w:t xml:space="preserve"> about estimated at </w:t>
       </w:r>
       <w:r>
         <w:rPr>
@@ -4519,7 +4681,7 @@
         <w:rPr>
           <w:bCs/>
         </w:rPr>
-        <w:t>${USLD}</w:t>
+        <w:t>{USLD}</w:t>
       </w:r>
       <w:r>
         <w:rPr>
@@ -4531,7 +4693,7 @@
         <w:rPr>
           <w:bCs/>
         </w:rPr>
-        <w:t>o $${IC}</w:t>
+        <w:t>o ${IC}</w:t>
       </w:r>
       <w:r>
         <w:rPr>
@@ -4689,7 +4851,7 @@
           <w:b/>
           <w:u w:val="single"/>
         </w:rPr>
-        <w:t>$${ACS}</w:t>
+        <w:t>${ACS}</w:t>
       </w:r>
       <w:r>
         <w:rPr>
@@ -4708,7 +4870,7 @@
           <w:b/>
           <w:u w:val="single"/>
         </w:rPr>
-        <w:t>$${IC}</w:t>
+        <w:t>${IC}</w:t>
       </w:r>
       <w:r>
         <w:rPr>
@@ -4762,11 +4924,15 @@
         </w:rPr>
       </w:pPr>
       <w:r>
-        <w:t xml:space="preserve">The below links are for implementation cost references. We do not endorse/recommend these brands or products. Furthermore, these products may or may not be suitable for the </w:t>
-      </w:r>
-      <w:r>
-        <w:lastRenderedPageBreak/>
-        <w:t xml:space="preserve">application. The client should contact a vendor(s) to conduct a detailed study of the process, in order to determine the best product for the recommended application. </w:t>
+        <w:t xml:space="preserve">The below links are for implementation cost references. We do not endorse/recommend these brands or products. Furthermore, these products may or may not be suitable for the application. The client should contact a vendor(s) to conduct a detailed study of the process, </w:t>
+      </w:r>
+      <w:proofErr w:type="gramStart"/>
+      <w:r>
+        <w:t>in order to</w:t>
+      </w:r>
+      <w:proofErr w:type="gramEnd"/>
+      <w:r>
+        <w:t xml:space="preserve"> determine the best product for the recommended application. </w:t>
       </w:r>
     </w:p>
     <w:p>
@@ -4899,7 +5065,11 @@
         <w:t>${RT}</w:t>
       </w:r>
       <w:r>
-        <w:t>. Thus, the flow is choked. The volumetric flow rate of free air, V</w:t>
+        <w:t xml:space="preserve">. Thus, the flow is choked. The volumetric flow rate of free air, </w:t>
+      </w:r>
+      <w:proofErr w:type="spellStart"/>
+      <w:r>
+        <w:t>V</w:t>
       </w:r>
       <w:r>
         <w:rPr>
@@ -4907,6 +5077,7 @@
         </w:rPr>
         <w:t>f</w:t>
       </w:r>
+      <w:proofErr w:type="spellEnd"/>
       <w:r>
         <w:t>, exiting the leak under choked flow conditions is calculated as follows:</w:t>
       </w:r>
@@ -4917,6 +5088,7 @@
         <w:ind w:firstLine="720"/>
         <w:jc w:val="both"/>
       </w:pPr>
+      <w:proofErr w:type="spellStart"/>
       <w:r>
         <w:t>V</w:t>
       </w:r>
@@ -4926,6 +5098,7 @@
         </w:rPr>
         <w:t>f</w:t>
       </w:r>
+      <w:proofErr w:type="spellEnd"/>
       <w:r>
         <w:tab/>
       </w:r>
@@ -5739,12 +5912,14 @@
         <w:spacing w:line="360" w:lineRule="auto"/>
         <w:jc w:val="both"/>
       </w:pPr>
+      <w:proofErr w:type="gramStart"/>
       <w:r>
         <w:t>w</w:t>
       </w:r>
       <w:r>
         <w:t>here</w:t>
       </w:r>
+      <w:proofErr w:type="gramEnd"/>
     </w:p>
     <w:p>
       <w:pPr>
@@ -5755,6 +5930,7 @@
           <w:iCs/>
         </w:rPr>
       </w:pPr>
+      <w:proofErr w:type="spellStart"/>
       <w:r>
         <w:rPr>
           <w:iCs/>
@@ -5768,6 +5944,7 @@
         </w:rPr>
         <w:t>f</w:t>
       </w:r>
+      <w:proofErr w:type="spellEnd"/>
       <w:r>
         <w:rPr>
           <w:iCs/>
@@ -6001,6 +6178,7 @@
           <w:iCs/>
         </w:rPr>
       </w:pPr>
+      <w:proofErr w:type="spellStart"/>
       <w:r>
         <w:rPr>
           <w:iCs/>
@@ -6014,6 +6192,7 @@
         </w:rPr>
         <w:t>atm</w:t>
       </w:r>
+      <w:proofErr w:type="spellEnd"/>
       <w:r>
         <w:rPr>
           <w:iCs/>
@@ -6351,6 +6530,7 @@
         <w:lastRenderedPageBreak/>
         <w:t xml:space="preserve">The power loss from leaks, estimated as the power required to compress the volume of air lost from atmospheric pressure, </w:t>
       </w:r>
+      <w:proofErr w:type="spellStart"/>
       <w:r>
         <w:rPr>
           <w:iCs/>
@@ -6364,6 +6544,7 @@
         </w:rPr>
         <w:t>atm</w:t>
       </w:r>
+      <w:proofErr w:type="spellEnd"/>
       <w:r>
         <w:rPr>
           <w:iCs/>
@@ -7142,12 +7323,14 @@
         <w:spacing w:line="360" w:lineRule="auto"/>
         <w:jc w:val="both"/>
       </w:pPr>
+      <w:proofErr w:type="gramStart"/>
       <w:r>
         <w:t>w</w:t>
       </w:r>
       <w:r>
         <w:t>here</w:t>
       </w:r>
+      <w:proofErr w:type="gramEnd"/>
     </w:p>
     <w:p>
       <w:pPr>
@@ -7366,6 +7549,7 @@
           <w:iCs/>
         </w:rPr>
       </w:pPr>
+      <w:proofErr w:type="spellStart"/>
       <w:r>
         <w:rPr>
           <w:iCs/>
@@ -7379,6 +7563,7 @@
         </w:rPr>
         <w:t>a</w:t>
       </w:r>
+      <w:proofErr w:type="spellEnd"/>
       <w:r>
         <w:rPr>
           <w:iCs/>
@@ -7407,7 +7592,14 @@
           <w:iCs/>
         </w:rPr>
         <w:tab/>
-        <w:t xml:space="preserve">       E</w:t>
+        <w:t xml:space="preserve">       </w:t>
+      </w:r>
+      <w:proofErr w:type="spellStart"/>
+      <w:r>
+        <w:rPr>
+          <w:iCs/>
+        </w:rPr>
+        <w:t>E</w:t>
       </w:r>
       <w:r>
         <w:rPr>
@@ -7416,6 +7608,7 @@
         </w:rPr>
         <w:t>a</w:t>
       </w:r>
+      <w:proofErr w:type="spellEnd"/>
       <w:r>
         <w:rPr>
           <w:iCs/>
@@ -7437,7 +7630,14 @@
           <w:iCs/>
         </w:rPr>
         <w:tab/>
-        <w:t xml:space="preserve">       E</w:t>
+        <w:t xml:space="preserve">       </w:t>
+      </w:r>
+      <w:proofErr w:type="spellStart"/>
+      <w:r>
+        <w:rPr>
+          <w:iCs/>
+        </w:rPr>
+        <w:t>E</w:t>
       </w:r>
       <w:r>
         <w:rPr>
@@ -7446,6 +7646,7 @@
         </w:rPr>
         <w:t>a</w:t>
       </w:r>
+      <w:proofErr w:type="spellEnd"/>
       <w:r>
         <w:rPr>
           <w:iCs/>
@@ -7467,7 +7668,14 @@
           <w:iCs/>
         </w:rPr>
         <w:tab/>
-        <w:t xml:space="preserve">       E</w:t>
+        <w:t xml:space="preserve">       </w:t>
+      </w:r>
+      <w:proofErr w:type="spellStart"/>
+      <w:r>
+        <w:rPr>
+          <w:iCs/>
+        </w:rPr>
+        <w:t>E</w:t>
       </w:r>
       <w:r>
         <w:rPr>
@@ -7476,6 +7684,7 @@
         </w:rPr>
         <w:t>a</w:t>
       </w:r>
+      <w:proofErr w:type="spellEnd"/>
       <w:r>
         <w:rPr>
           <w:iCs/>
@@ -7497,7 +7706,14 @@
           <w:iCs/>
         </w:rPr>
         <w:tab/>
-        <w:t xml:space="preserve">       E</w:t>
+        <w:t xml:space="preserve">       </w:t>
+      </w:r>
+      <w:proofErr w:type="spellStart"/>
+      <w:r>
+        <w:rPr>
+          <w:iCs/>
+        </w:rPr>
+        <w:t>E</w:t>
       </w:r>
       <w:r>
         <w:rPr>
@@ -7506,6 +7722,7 @@
         </w:rPr>
         <w:t>a</w:t>
       </w:r>
+      <w:proofErr w:type="spellEnd"/>
       <w:r>
         <w:rPr>
           <w:iCs/>
@@ -7527,7 +7744,14 @@
           <w:iCs/>
         </w:rPr>
         <w:tab/>
-        <w:t xml:space="preserve">       E</w:t>
+        <w:t xml:space="preserve">       </w:t>
+      </w:r>
+      <w:proofErr w:type="spellStart"/>
+      <w:r>
+        <w:rPr>
+          <w:iCs/>
+        </w:rPr>
+        <w:t>E</w:t>
       </w:r>
       <w:r>
         <w:rPr>
@@ -7536,6 +7760,7 @@
         </w:rPr>
         <w:t>a</w:t>
       </w:r>
+      <w:proofErr w:type="spellEnd"/>
       <w:r>
         <w:rPr>
           <w:iCs/>
@@ -7557,7 +7782,14 @@
           <w:iCs/>
         </w:rPr>
         <w:tab/>
-        <w:t xml:space="preserve">       E</w:t>
+        <w:t xml:space="preserve">       </w:t>
+      </w:r>
+      <w:proofErr w:type="spellStart"/>
+      <w:r>
+        <w:rPr>
+          <w:iCs/>
+        </w:rPr>
+        <w:t>E</w:t>
       </w:r>
       <w:r>
         <w:rPr>
@@ -7566,6 +7798,7 @@
         </w:rPr>
         <w:t>a</w:t>
       </w:r>
+      <w:proofErr w:type="spellEnd"/>
       <w:r>
         <w:rPr>
           <w:iCs/>
@@ -7579,6 +7812,7 @@
         <w:ind w:left="1440" w:hanging="720"/>
         <w:jc w:val="both"/>
       </w:pPr>
+      <w:proofErr w:type="spellStart"/>
       <w:r>
         <w:rPr>
           <w:iCs/>
@@ -7592,6 +7826,7 @@
         </w:rPr>
         <w:t>m</w:t>
       </w:r>
+      <w:proofErr w:type="spellEnd"/>
       <w:r>
         <w:tab/>
         <w:t>= Compressor motor efficiency;</w:t>
@@ -7749,12 +7984,14 @@
       <w:pPr>
         <w:spacing w:line="360" w:lineRule="auto"/>
       </w:pPr>
+      <w:proofErr w:type="gramStart"/>
       <w:r>
         <w:t>w</w:t>
       </w:r>
       <w:r>
         <w:t>here</w:t>
       </w:r>
+      <w:proofErr w:type="gramEnd"/>
     </w:p>
     <w:p>
       <w:pPr>
@@ -7862,8 +8099,13 @@
       <w:r>
         <w:t xml:space="preserve"> </w:t>
       </w:r>
-      <w:r>
-        <w:t>hr/y</w:t>
+      <w:proofErr w:type="spellStart"/>
+      <w:r>
+        <w:t>hr</w:t>
+      </w:r>
+      <w:proofErr w:type="spellEnd"/>
+      <w:r>
+        <w:t>/y</w:t>
       </w:r>
       <w:r>
         <w:t>r</w:t>

--- a/compressor/Repair Leaks in Compressed Air Lines.docx
+++ b/compressor/Repair Leaks in Compressed Air Lines.docx
@@ -6005,30 +6005,6 @@
           <w:iCs/>
         </w:rPr>
         <w:t>;</w:t>
-      </w:r>
-      <w:r>
-        <w:rPr>
-          <w:iCs/>
-        </w:rPr>
-        <w:fldChar w:fldCharType="begin"/>
-      </w:r>
-      <w:r>
-        <w:rPr>
-          <w:iCs/>
-        </w:rPr>
-        <w:instrText xml:space="preserve"> LINK Excel.Sheet.12 "\\\\oztekingroup.dept.lehigh.edu\\Lab\\IAC\\Compressor\\Repair Leaks in Compressed Air Lines.xlsx" "Table 3 - Summary of Savings!R8C3" \t \* MERGEFORMAT </w:instrText>
-      </w:r>
-      <w:r>
-        <w:rPr>
-          <w:iCs/>
-        </w:rPr>
-        <w:fldChar w:fldCharType="separate"/>
-      </w:r>
-      <w:r>
-        <w:rPr>
-          <w:iCs/>
-        </w:rPr>
-        <w:fldChar w:fldCharType="end"/>
       </w:r>
     </w:p>
     <w:p>
